--- a/02_dialog-boxes/03_22_mod_ste.docx
+++ b/02_dialog-boxes/03_22_mod_ste.docx
@@ -317,7 +317,6 @@
         </w:numPr>
       </w:pPr>
       <w:r>
-        <w:lastRenderedPageBreak/>
         <w:t>Figures</w:t>
       </w:r>
     </w:p>
@@ -583,7 +582,6 @@
         <w:pStyle w:val="Heading2"/>
       </w:pPr>
       <w:r>
-        <w:lastRenderedPageBreak/>
         <w:t>Assumptions, Pros, Cons</w:t>
       </w:r>
       <w:r>
@@ -1464,6 +1462,7 @@
         <w:pStyle w:val="Heading2"/>
       </w:pPr>
       <w:r>
+        <w:lastRenderedPageBreak/>
         <w:t>Advanced</w:t>
       </w:r>
     </w:p>
@@ -1511,75 +1510,253 @@
         <w:t>({{ ref_intext_moeller_et_al_2018 }}).</w:t>
       </w:r>
       <w:r>
-        <w:t xml:space="preserve"> The conceptual underpinnings of the STE are the same as those of the TTE, with the exception that sampling occasions are collapsed into instantaneous samples using time-lapse images – photographs taken at predetermined periods of the day or night (e.g., every hour, </w:t>
+        <w:t xml:space="preserve"> The conceptual underpinnings of the STE are the same as those of the TTE, with the exception that sampling occasions are collapsed into instantaneous samples using time-lapse images – photographs taken at predetermined periods of the day or night (e.g., every hour, every day at noon), regardless of whether animals are within frame (Figure 12; </w:t>
+      </w:r>
+      <w:r>
+        <w:rPr>
+          <w:highlight w:val="green"/>
+        </w:rPr>
+        <w:t>{{ ref_intext</w:t>
+      </w:r>
+      <w:r>
+        <w:rPr>
+          <w:highlight w:val="green"/>
+        </w:rPr>
+        <w:t>_g</w:t>
+      </w:r>
+      <w:r>
+        <w:rPr>
+          <w:highlight w:val="green"/>
+        </w:rPr>
+        <w:t>ranados 2021</w:t>
+      </w:r>
+      <w:r>
+        <w:rPr>
+          <w:highlight w:val="green"/>
+        </w:rPr>
+        <w:t xml:space="preserve"> }};</w:t>
+      </w:r>
+      <w:r>
+        <w:t xml:space="preserve"> </w:t>
+      </w:r>
+      <w:r>
+        <w:rPr>
+          <w:highlight w:val="green"/>
+        </w:rPr>
+        <w:t>{{ ref_intext_</w:t>
+      </w:r>
+      <w:r>
+        <w:rPr>
+          <w:highlight w:val="green"/>
+        </w:rPr>
+        <w:t>moeller_et_al_2018</w:t>
+      </w:r>
+      <w:r>
+        <w:t xml:space="preserve"> }}). Because they are collapsed into instants in time, there is no need to break sampling occasions down into sampling periods – and no need for measures of animal movement speed. </w:t>
+      </w:r>
+    </w:p>
+    <w:p/>
+    <w:p>
+      <w:pPr>
+        <w:rPr>
+          <w:highlight w:val="cyan"/>
+        </w:rPr>
+      </w:pPr>
+      <w:r>
+        <w:rPr>
+          <w:highlight w:val="cyan"/>
+        </w:rPr>
+        <w:t>```{figure} .</w:t>
+      </w:r>
+      <w:r>
+        <w:rPr>
+          <w:highlight w:val="cyan"/>
+        </w:rPr>
+        <w:t>.</w:t>
+      </w:r>
+      <w:r>
+        <w:rPr>
+          <w:highlight w:val="cyan"/>
+        </w:rPr>
+        <w:t>/03_images/03_image_files/</w:t>
+      </w:r>
+      <w:r>
+        <w:t>clarke_et_al_2023_fig12_clipped.png</w:t>
+      </w:r>
+    </w:p>
+    <w:p>
+      <w:pPr>
+        <w:rPr>
+          <w:highlight w:val="cyan"/>
+        </w:rPr>
+      </w:pPr>
+      <w:r>
+        <w:rPr>
+          <w:highlight w:val="cyan"/>
+        </w:rPr>
+        <w:t>:align: center</w:t>
+      </w:r>
+    </w:p>
+    <w:p>
+      <w:pPr>
+        <w:rPr>
+          <w:highlight w:val="yellow"/>
+        </w:rPr>
+      </w:pPr>
+      <w:r>
+        <w:rPr>
+          <w:highlight w:val="yellow"/>
+        </w:rPr>
+        <w:t>```</w:t>
+      </w:r>
+    </w:p>
+    <w:p>
+      <w:pPr>
+        <w:rPr>
+          <w:highlight w:val="yellow"/>
+        </w:rPr>
+      </w:pPr>
+    </w:p>
+    <w:p>
+      <w:r>
+        <w:rPr>
+          <w:b/>
+        </w:rPr>
+        <w:t xml:space="preserve">**Clarke et al. (2023) - Fig. 12** </w:t>
+      </w:r>
+      <w:r>
+        <w:rPr>
+          <w:highlight w:val="yellow"/>
+        </w:rPr>
+        <w:t>One of many time-lapse images taken at a camera station at noon. Notice, the camera trap captures an image at a predetermined time (12:00), regardless of whether an animal is within frame.</w:t>
+      </w:r>
+    </w:p>
+    <w:p/>
+    <w:p>
+      <w:r>
+        <w:t xml:space="preserve">The STE model is based on the simple logic that, as population density increases, the number of animal images captured by the cameras in a network increases, and thus the number of cameras that capture images increases – so, at a moment in time, the number of cameras from which images need to be “drawn” until an image of an animal is picked decreases ({{ </w:t>
+      </w:r>
+      <w:r>
+        <w:rPr>
+          <w:highlight w:val="green"/>
+        </w:rPr>
+        <w:t>ref_intext_lukacs_2021</w:t>
+      </w:r>
+      <w:r>
+        <w:t xml:space="preserve"> }}). To visualize how to model works: say an array of camera traps is deployed randomly across a study landscape, and set to take images every hour, on the hour (i.e., hourly sampling occasion). After image collection, for each occasion, images are “drawn” from cameras in random order, until an image of an animal is picked </w:t>
+      </w:r>
+      <w:r>
+        <w:rPr>
+          <w:highlight w:val="green"/>
+        </w:rPr>
+        <w:t>({{ ref_intext_moeller_et_al_2018 }</w:t>
+      </w:r>
+      <w:r>
+        <w:t xml:space="preserve">}). An example encounter history after 7 sampling occasions (e.g., 7 hours), for which the average viewshed area </w:t>
+      </w:r>
+      <w:r>
+        <w:rPr>
+          <w:rFonts w:ascii="Cambria Math" w:eastAsia="Cambria Math" w:hAnsi="Cambria Math" w:cs="Cambria Math"/>
+        </w:rPr>
+        <w:t>*</w:t>
+      </w:r>
+      <w:r>
+        <w:rPr>
+          <w:rFonts w:ascii="Cambria Math" w:eastAsia="Cambria Math" w:hAnsi="Cambria Math" w:cs="Cambria Math"/>
+        </w:rPr>
+        <w:t>𝑎</w:t>
+      </w:r>
+      <w:r>
+        <w:rPr>
+          <w:rFonts w:ascii="Cambria Math" w:eastAsia="Cambria Math" w:hAnsi="Cambria Math" w:cs="Cambria Math"/>
+        </w:rPr>
+        <w:t>*</w:t>
+      </w:r>
+      <w:r>
+        <w:t xml:space="preserve"> is 20 m</w:t>
+      </w:r>
+      <w:r>
+        <w:t>&lt;sup&gt;</w:t>
+      </w:r>
+      <w:r>
+        <w:t>2&lt;/sup&gt;</w:t>
+      </w:r>
+      <w:r>
+        <w:t xml:space="preserve">, </w:t>
       </w:r>
       <w:r>
         <w:lastRenderedPageBreak/>
-        <w:t xml:space="preserve">every day at noon), regardless of whether animals are within frame (Figure 12; </w:t>
+        <w:t>might look like: {NA, 40 m</w:t>
+      </w:r>
+      <w:r>
+        <w:t>&lt;sup&gt;</w:t>
+      </w:r>
+      <w:r>
+        <w:t>2</w:t>
+      </w:r>
+      <w:r>
+        <w:t>&lt;/sup&gt;</w:t>
+      </w:r>
+      <w:r>
+        <w:t>,</w:t>
+      </w:r>
+      <w:r>
+        <w:t xml:space="preserve"> NA, NA, 1180 m</w:t>
+      </w:r>
+      <w:r>
+        <w:t>&lt;sup&gt;</w:t>
+      </w:r>
+      <w:r>
+        <w:t>2&lt;/sup&gt;</w:t>
+      </w:r>
+      <w:r>
+        <w:t>, NA, 800 m</w:t>
+      </w:r>
+      <w:r>
+        <w:t>&lt;sup&gt;</w:t>
+      </w:r>
+      <w:r>
+        <w:t>2&lt;/sup&gt;</w:t>
+      </w:r>
+      <w:r>
+        <w:t>}, where 40 m</w:t>
+      </w:r>
+      <w:r>
+        <w:t>&lt;sup&gt;</w:t>
+      </w:r>
+      <w:r>
+        <w:t>2&lt;/sup&gt;</w:t>
+      </w:r>
+      <w:r>
+        <w:t xml:space="preserve"> indicates that images from 2 cameras had to be drawn before observing an animal, 1180 m</w:t>
+      </w:r>
+      <w:r>
+        <w:t>&lt;sup&gt;</w:t>
+      </w:r>
+      <w:r>
+        <w:t>2&lt;/sup&gt;</w:t>
+      </w:r>
+      <w:r>
+        <w:t xml:space="preserve"> indicates images from 59 cameras had to be drawn, and so on; and NA indicates no animal detections for that occasion. This encounter history – which summarizes the space until detections – can then be plugged into a modified TTE equation to produce a density estimate </w:t>
       </w:r>
       <w:r>
         <w:rPr>
           <w:highlight w:val="green"/>
         </w:rPr>
-        <w:t>{{ ref_intext</w:t>
-      </w:r>
-      <w:r>
-        <w:rPr>
-          <w:highlight w:val="green"/>
-        </w:rPr>
-        <w:t>_</w:t>
-      </w:r>
-      <w:r>
-        <w:rPr>
-          <w:highlight w:val="green"/>
-        </w:rPr>
-        <w:t>g</w:t>
-      </w:r>
-      <w:r>
-        <w:rPr>
-          <w:highlight w:val="green"/>
-        </w:rPr>
-        <w:t>ranados 2021</w:t>
-      </w:r>
-      <w:r>
-        <w:rPr>
-          <w:highlight w:val="green"/>
-        </w:rPr>
+        <w:t>({{ ref_intext_moeller_et_al_2018 }}).</w:t>
+      </w:r>
+      <w:r>
         <w:t xml:space="preserve"> </w:t>
       </w:r>
-      <w:r>
-        <w:rPr>
-          <w:highlight w:val="green"/>
-        </w:rPr>
-        <w:t>}}</w:t>
-      </w:r>
-      <w:r>
-        <w:rPr>
-          <w:highlight w:val="green"/>
-        </w:rPr>
-        <w:t>;</w:t>
-      </w:r>
-      <w:r>
-        <w:t xml:space="preserve"> </w:t>
-      </w:r>
-      <w:r>
-        <w:rPr>
-          <w:highlight w:val="green"/>
-        </w:rPr>
-        <w:t>{{ ref_intext_</w:t>
-      </w:r>
-      <w:r>
-        <w:rPr>
-          <w:highlight w:val="green"/>
-        </w:rPr>
-        <w:t>moeller_et_al_2018</w:t>
-      </w:r>
-      <w:r>
-        <w:t xml:space="preserve"> }}). Because they are collapsed into instants in time, there is no need to break sampling occasions down into sampling periods – and no need for measures of animal movement speed. </w:t>
-      </w:r>
     </w:p>
     <w:p/>
     <w:p>
+      <w:r>
+        <w:t xml:space="preserve">As with the TTE, the average area of a camera viewshed is calculated using the equation: </w:t>
+      </w:r>
+    </w:p>
+    <w:p/>
+    <w:p>
       <w:pPr>
         <w:rPr>
           <w:highlight w:val="cyan"/>
@@ -1589,239 +1766,36 @@
         <w:rPr>
           <w:highlight w:val="cyan"/>
         </w:rPr>
-        <w:t>```{figure} .</w:t>
-      </w:r>
-      <w:r>
+        <w:t>```{figure} ../03_images/03_image_files/</w:t>
+      </w:r>
+      <w:r>
+        <w:t>clarke_et_al_2023_eqn_tte2_ste1.png</w:t>
+      </w:r>
+    </w:p>
+    <w:p>
+      <w:pPr>
         <w:rPr>
           <w:highlight w:val="cyan"/>
         </w:rPr>
-        <w:t>.</w:t>
-      </w:r>
+      </w:pPr>
       <w:r>
         <w:rPr>
           <w:highlight w:val="cyan"/>
         </w:rPr>
-        <w:t>/03_images/03_image_files/</w:t>
-      </w:r>
+        <w:t>:align: center</w:t>
+      </w:r>
+    </w:p>
+    <w:p>
       <w:r>
         <w:rPr>
           <w:highlight w:val="cyan"/>
         </w:rPr>
-        <w:t>clarke_et_al_2023_fig12.png</w:t>
-      </w:r>
-    </w:p>
-    <w:p>
-      <w:pPr>
-        <w:rPr>
-          <w:highlight w:val="cyan"/>
-        </w:rPr>
-      </w:pPr>
-      <w:r>
-        <w:rPr>
-          <w:highlight w:val="cyan"/>
-        </w:rPr>
-        <w:t>:align: center</w:t>
-      </w:r>
-    </w:p>
-    <w:p>
-      <w:pPr>
-        <w:rPr>
-          <w:highlight w:val="yellow"/>
-        </w:rPr>
-      </w:pPr>
-      <w:r>
-        <w:rPr>
-          <w:highlight w:val="yellow"/>
-        </w:rPr>
         <w:t>```</w:t>
       </w:r>
     </w:p>
-    <w:p>
-      <w:pPr>
-        <w:rPr>
-          <w:highlight w:val="yellow"/>
-        </w:rPr>
-      </w:pPr>
-    </w:p>
-    <w:p>
-      <w:r>
-        <w:rPr>
-          <w:b/>
-        </w:rPr>
-        <w:t xml:space="preserve">**Clarke et al. (2023) - Fig. 12** </w:t>
-      </w:r>
-      <w:r>
-        <w:rPr>
-          <w:highlight w:val="yellow"/>
-        </w:rPr>
-        <w:t>One of many time-lapse images taken at a camera station at noon. Notice, the camera trap captures an image at a predetermined time (12:00), regardless of whether an animal is within frame.</w:t>
-      </w:r>
-    </w:p>
     <w:p/>
     <w:p>
       <w:r>
-        <w:t xml:space="preserve">The STE model is based on the simple logic that, as population density increases, the number of animal images captured by the cameras in a network increases, and thus the number of cameras that capture images increases – so, at a moment in time, the number of cameras from which images need to be “drawn” until an image of an animal is picked decreases ({{ </w:t>
-      </w:r>
-      <w:r>
-        <w:rPr>
-          <w:highlight w:val="green"/>
-        </w:rPr>
-        <w:t>ref_intext_lukacs_2021</w:t>
-      </w:r>
-      <w:r>
-        <w:t xml:space="preserve"> }}). To visualize how to model works: say an array of camera traps is deployed randomly across a study landscape, and set to take images every hour, on the hour (i.e., hourly sampling occasion). After image collection, for each occasion, images are “drawn” from cameras in random order, until an image of an animal is picked </w:t>
-      </w:r>
-      <w:r>
-        <w:rPr>
-          <w:highlight w:val="green"/>
-        </w:rPr>
-        <w:t>({{ ref_intext_moeller_et_al_2018 }</w:t>
-      </w:r>
-      <w:r>
-        <w:t xml:space="preserve">}). An example encounter history after 7 sampling occasions (e.g., 7 hours), for which the average viewshed area </w:t>
-      </w:r>
-      <w:r>
-        <w:rPr>
-          <w:rFonts w:ascii="Cambria Math" w:eastAsia="Cambria Math" w:hAnsi="Cambria Math" w:cs="Cambria Math"/>
-        </w:rPr>
-        <w:t>*</w:t>
-      </w:r>
-      <w:r>
-        <w:rPr>
-          <w:rFonts w:ascii="Cambria Math" w:eastAsia="Cambria Math" w:hAnsi="Cambria Math" w:cs="Cambria Math"/>
-        </w:rPr>
-        <w:t>𝑎</w:t>
-      </w:r>
-      <w:r>
-        <w:rPr>
-          <w:rFonts w:ascii="Cambria Math" w:eastAsia="Cambria Math" w:hAnsi="Cambria Math" w:cs="Cambria Math"/>
-        </w:rPr>
-        <w:t>*</w:t>
-      </w:r>
-      <w:r>
-        <w:t xml:space="preserve"> is 20 m</w:t>
-      </w:r>
-      <w:r>
-        <w:t>&lt;sup&gt;</w:t>
-      </w:r>
-      <w:r>
-        <w:t>2&lt;/sup&gt;</w:t>
-      </w:r>
-      <w:r>
-        <w:t>, might look like: {NA, 40 m</w:t>
-      </w:r>
-      <w:r>
-        <w:t>&lt;sup&gt;</w:t>
-      </w:r>
-      <w:r>
-        <w:t>2</w:t>
-      </w:r>
-      <w:r>
-        <w:t>&lt;/sup&gt;</w:t>
-      </w:r>
-      <w:r>
-        <w:t>,</w:t>
-      </w:r>
-      <w:r>
-        <w:t xml:space="preserve"> NA, NA, 1180 m</w:t>
-      </w:r>
-      <w:r>
-        <w:t>&lt;sup&gt;</w:t>
-      </w:r>
-      <w:r>
-        <w:t>2&lt;/sup&gt;</w:t>
-      </w:r>
-      <w:r>
-        <w:t>, NA, 800 m</w:t>
-      </w:r>
-      <w:r>
-        <w:t>&lt;sup&gt;</w:t>
-      </w:r>
-      <w:r>
-        <w:t>2&lt;/sup&gt;</w:t>
-      </w:r>
-      <w:r>
-        <w:t>}, where 40 m</w:t>
-      </w:r>
-      <w:r>
-        <w:t>&lt;sup&gt;</w:t>
-      </w:r>
-      <w:r>
-        <w:t>2&lt;/sup&gt;</w:t>
-      </w:r>
-      <w:r>
-        <w:t xml:space="preserve"> indicates that images from 2 cameras had to be drawn before observing an animal, 1180 m</w:t>
-      </w:r>
-      <w:r>
-        <w:t>&lt;sup&gt;</w:t>
-      </w:r>
-      <w:r>
-        <w:t>2&lt;/sup&gt;</w:t>
-      </w:r>
-      <w:r>
-        <w:t xml:space="preserve"> indicates images from 59 cameras had to be drawn, and so on; and NA indicates no animal detections for that occasion. This encounter history – which summarizes the space until detections – can then be plugged into a modified TTE equation to produce a density estimate </w:t>
-      </w:r>
-      <w:r>
-        <w:rPr>
-          <w:highlight w:val="green"/>
-        </w:rPr>
-        <w:t>({{ ref_intext_moeller_et_al_2018 }}).</w:t>
-      </w:r>
-      <w:r>
-        <w:t xml:space="preserve"> </w:t>
-      </w:r>
-    </w:p>
-    <w:p/>
-    <w:p>
-      <w:r>
-        <w:t xml:space="preserve">As with the TTE, the average area of a camera viewshed is calculated using the equation: </w:t>
-      </w:r>
-    </w:p>
-    <w:p/>
-    <w:p>
-      <w:pPr>
-        <w:rPr>
-          <w:highlight w:val="cyan"/>
-        </w:rPr>
-      </w:pPr>
-      <w:r>
-        <w:rPr>
-          <w:highlight w:val="cyan"/>
-        </w:rPr>
-        <w:t>```{figure} ../03_images/03_image_files/</w:t>
-      </w:r>
-      <w:r>
-        <w:rPr>
-          <w:highlight w:val="cyan"/>
-        </w:rPr>
-        <w:t>clarke_et_al_2023_eqn_tte2_ste1.png</w:t>
-      </w:r>
-    </w:p>
-    <w:p>
-      <w:pPr>
-        <w:rPr>
-          <w:highlight w:val="cyan"/>
-        </w:rPr>
-      </w:pPr>
-      <w:r>
-        <w:rPr>
-          <w:highlight w:val="cyan"/>
-        </w:rPr>
-        <w:t>:align: center</w:t>
-      </w:r>
-    </w:p>
-    <w:p>
-      <w:r>
-        <w:rPr>
-          <w:highlight w:val="cyan"/>
-        </w:rPr>
-        <w:t>```</w:t>
-      </w:r>
-    </w:p>
-    <w:p/>
-    <w:p>
-      <w:r>
-        <w:lastRenderedPageBreak/>
         <w:t xml:space="preserve">where </w:t>
       </w:r>
       <w:r>
@@ -2013,13 +1987,7 @@
         <w:rPr>
           <w:highlight w:val="green"/>
         </w:rPr>
-        <w:t>ref_intext_</w:t>
-      </w:r>
-      <w:r>
-        <w:rPr>
-          <w:highlight w:val="green"/>
-        </w:rPr>
-        <w:t>a</w:t>
+        <w:t>ref_intext_a</w:t>
       </w:r>
       <w:r>
         <w:rPr>
@@ -2278,7 +2246,6 @@
               <w:rPr>
                 <w:noProof/>
               </w:rPr>
-              <w:lastRenderedPageBreak/>
               <w:drawing>
                 <wp:inline distT="0" distB="0" distL="0" distR="0" wp14:anchorId="7694605D" wp14:editId="3541C19A">
                   <wp:extent cx="2312934" cy="2552909"/>
@@ -2316,56 +2283,6 @@
               </w:drawing>
             </w:r>
           </w:p>
-          <w:p/>
-          <w:p>
-            <w:pPr>
-              <w:rPr>
-                <w:color w:val="000000"/>
-                <w:sz w:val="20"/>
-                <w:szCs w:val="20"/>
-              </w:rPr>
-            </w:pPr>
-            <w:hyperlink r:id="rId9">
-              <w:r>
-                <w:rPr>
-                  <w:rFonts w:ascii="Arial" w:eastAsia="Arial" w:hAnsi="Arial" w:cs="Arial"/>
-                  <w:color w:val="467886"/>
-                  <w:sz w:val="20"/>
-                  <w:szCs w:val="20"/>
-                  <w:u w:val="single"/>
-                </w:rPr>
-                <w:t>https://github.com/annam21/spaceNtime</w:t>
-              </w:r>
-            </w:hyperlink>
-          </w:p>
-          <w:p>
-            <w:pPr>
-              <w:pStyle w:val="Image"/>
-              <w:rPr>
-                <w:rFonts w:asciiTheme="minorHAnsi" w:hAnsiTheme="minorHAnsi"/>
-              </w:rPr>
-            </w:pPr>
-            <w:hyperlink r:id="rId10">
-              <w:r>
-                <w:rPr>
-                  <w:color w:val="467886"/>
-                  <w:sz w:val="20"/>
-                  <w:szCs w:val="20"/>
-                  <w:u w:val="single"/>
-                </w:rPr>
-                <w:t>https://link.springer.com/article/1</w:t>
-              </w:r>
-              <w:r>
-                <w:rPr>
-                  <w:color w:val="467886"/>
-                  <w:sz w:val="20"/>
-                  <w:szCs w:val="20"/>
-                  <w:u w:val="single"/>
-                </w:rPr>
-                <w:t>0.1007/s42991-021-00181-8</w:t>
-              </w:r>
-            </w:hyperlink>
-          </w:p>
         </w:tc>
         <w:tc>
           <w:tcPr>
@@ -2385,7 +2302,16 @@
             </w:pPr>
             <w:bookmarkStart w:id="8" w:name="figure1_filename"/>
             <w:r>
-              <w:t>moeller_et_al_2022_fig1.png</w:t>
+              <w:t>moeller_</w:t>
+            </w:r>
+            <w:r>
+              <w:t>lukacs</w:t>
+            </w:r>
+            <w:r>
+              <w:t>_2022</w:t>
+            </w:r>
+            <w:r>
+              <w:t>_fig1.png</w:t>
             </w:r>
             <w:bookmarkEnd w:id="8"/>
           </w:p>
@@ -2414,13 +2340,28 @@
               <w:t>oeller</w:t>
             </w:r>
             <w:r>
-              <w:t xml:space="preserve"> et al. (</w:t>
-            </w:r>
-            <w:r>
-              <w:t>2022</w:t>
-            </w:r>
-            <w:r>
-              <w:t>)** T</w:t>
+              <w:t xml:space="preserve"> </w:t>
+            </w:r>
+            <w:r>
+              <w:rPr>
+                <w:rFonts w:ascii="Arial" w:eastAsia="Arial" w:hAnsi="Arial" w:cs="Arial"/>
+                <w:color w:val="000000"/>
+                <w:sz w:val="20"/>
+                <w:szCs w:val="20"/>
+              </w:rPr>
+              <w:t>&amp; Lukacs (</w:t>
+            </w:r>
+            <w:r>
+              <w:rPr>
+                <w:rFonts w:ascii="Arial" w:eastAsia="Arial" w:hAnsi="Arial" w:cs="Arial"/>
+                <w:color w:val="000000"/>
+                <w:sz w:val="20"/>
+                <w:szCs w:val="20"/>
+              </w:rPr>
+              <w:t xml:space="preserve">2022)** </w:t>
+            </w:r>
+            <w:r>
+              <w:t>T</w:t>
             </w:r>
             <w:r>
               <w:t>he spaceNtime workflow for count data. The user will go through five major steps for STE, TTE, and IS analyses. If the user has presence/absence (0 and 1) data instead of count data, the IS analysis is not appropriate, and the IS pathway should be removed from the flowchart</w:t>
@@ -2452,7 +2393,16 @@
               <w:t>oeller</w:t>
             </w:r>
             <w:r>
-              <w:t>_2021</w:t>
+              <w:t>_lukacs</w:t>
+            </w:r>
+            <w:r>
+              <w:t>_</w:t>
+            </w:r>
+            <w:r>
+              <w:t>202</w:t>
+            </w:r>
+            <w:r>
+              <w:t>2</w:t>
             </w:r>
             <w:bookmarkEnd w:id="10"/>
           </w:p>
@@ -2491,7 +2441,7 @@
                           <pic:cNvPicPr preferRelativeResize="0"/>
                         </pic:nvPicPr>
                         <pic:blipFill>
-                          <a:blip r:embed="rId11"/>
+                          <a:blip r:embed="rId9"/>
                           <a:srcRect/>
                           <a:stretch>
                             <a:fillRect/>
@@ -2533,22 +2483,7 @@
             </w:pPr>
             <w:bookmarkStart w:id="11" w:name="figure2_filename"/>
             <w:r>
-              <w:rPr>
-                <w:highlight w:val="cyan"/>
-              </w:rPr>
-              <w:t>clarke_et_al_2023_eqn_</w:t>
-            </w:r>
-            <w:r>
-              <w:rPr>
-                <w:highlight w:val="cyan"/>
-              </w:rPr>
-              <w:t>ste</w:t>
-            </w:r>
-            <w:r>
-              <w:rPr>
-                <w:highlight w:val="cyan"/>
-              </w:rPr>
-              <w:t>1.png</w:t>
+              <w:t>clarke_et_al_2023_eqn_tte2_ste1.png</w:t>
             </w:r>
             <w:bookmarkEnd w:id="11"/>
           </w:p>
@@ -2566,19 +2501,7 @@
           <w:p>
             <w:bookmarkStart w:id="12" w:name="figure2_caption"/>
             <w:r>
-              <w:t>T</w:t>
-            </w:r>
-            <w:r>
-              <w:t xml:space="preserve">he average area of a camera viewshed is calculated using </w:t>
-            </w:r>
-            <w:r>
-              <w:t>\[this\]</w:t>
-            </w:r>
-            <w:r>
-              <w:t xml:space="preserve"> equatio</w:t>
-            </w:r>
-            <w:r>
-              <w:t>n.</w:t>
+              <w:t>The average area of a camera viewshed is calculated using \[this\] equation.</w:t>
             </w:r>
             <w:bookmarkEnd w:id="12"/>
           </w:p>
@@ -2645,7 +2568,7 @@
                           <pic:cNvPicPr preferRelativeResize="0"/>
                         </pic:nvPicPr>
                         <pic:blipFill>
-                          <a:blip r:embed="rId12"/>
+                          <a:blip r:embed="rId10"/>
                           <a:srcRect l="10468" r="10223"/>
                           <a:stretch>
                             <a:fillRect/>
@@ -2859,7 +2782,7 @@
                           <pic:cNvPicPr preferRelativeResize="0"/>
                         </pic:nvPicPr>
                         <pic:blipFill>
-                          <a:blip r:embed="rId16"/>
+                          <a:blip r:embed="rId14"/>
                           <a:srcRect/>
                           <a:stretch>
                             <a:fillRect/>
@@ -2904,7 +2827,19 @@
               <w:rPr>
                 <w:highlight w:val="cyan"/>
               </w:rPr>
-              <w:t>clarke_et_al_2023_fig12.png</w:t>
+              <w:t>clarke_et_al_2023_fig12</w:t>
+            </w:r>
+            <w:r>
+              <w:rPr>
+                <w:highlight w:val="cyan"/>
+              </w:rPr>
+              <w:t>_clipped</w:t>
+            </w:r>
+            <w:r>
+              <w:rPr>
+                <w:highlight w:val="cyan"/>
+              </w:rPr>
+              <w:t>.png</w:t>
             </w:r>
             <w:bookmarkEnd w:id="18"/>
           </w:p>
@@ -2925,43 +2860,7 @@
               <w:rPr>
                 <w:b/>
               </w:rPr>
-              <w:t>**</w:t>
-            </w:r>
-            <w:r>
-              <w:rPr>
-                <w:b/>
-              </w:rPr>
-              <w:t>Clarke et al</w:t>
-            </w:r>
-            <w:r>
-              <w:rPr>
-                <w:b/>
-              </w:rPr>
-              <w:t>. (20</w:t>
-            </w:r>
-            <w:r>
-              <w:rPr>
-                <w:b/>
-              </w:rPr>
-              <w:t>23</w:t>
-            </w:r>
-            <w:r>
-              <w:rPr>
-                <w:b/>
-              </w:rPr>
-              <w:t xml:space="preserve">) - Fig. </w:t>
-            </w:r>
-            <w:r>
-              <w:rPr>
-                <w:b/>
-              </w:rPr>
-              <w:t>12</w:t>
-            </w:r>
-            <w:r>
-              <w:rPr>
-                <w:b/>
-              </w:rPr>
-              <w:t xml:space="preserve">** </w:t>
+              <w:t xml:space="preserve">**Clarke et al. (2023) - Fig. 12** </w:t>
             </w:r>
             <w:r>
               <w:rPr>
@@ -5700,16 +5599,7 @@
             </w:pPr>
             <w:bookmarkStart w:id="71" w:name="resource1_type"/>
             <w:r>
-              <w:t>resource</w:t>
-            </w:r>
-            <w:r>
-              <w:t>1</w:t>
-            </w:r>
-            <w:r>
-              <w:t>_</w:t>
-            </w:r>
-            <w:r>
-              <w:t>type</w:t>
+              <w:t>R package</w:t>
             </w:r>
             <w:bookmarkEnd w:id="71"/>
           </w:p>
@@ -5726,16 +5616,13 @@
             </w:pPr>
             <w:bookmarkStart w:id="72" w:name="resource1_name"/>
             <w:r>
-              <w:t>resource</w:t>
-            </w:r>
-            <w:r>
-              <w:t>1</w:t>
-            </w:r>
-            <w:r>
-              <w:t>_</w:t>
-            </w:r>
-            <w:r>
-              <w:t>name</w:t>
+              <w:rPr>
+                <w:rFonts w:ascii="Arial" w:eastAsia="Arial" w:hAnsi="Arial" w:cs="Arial"/>
+                <w:color w:val="000000"/>
+                <w:sz w:val="20"/>
+                <w:szCs w:val="20"/>
+              </w:rPr>
+              <w:t>spaceNtime: an R package for estimating abundance of unmarked animals using camera-trap photographs</w:t>
             </w:r>
             <w:bookmarkEnd w:id="72"/>
           </w:p>
@@ -5747,7 +5634,13 @@
           <w:p>
             <w:bookmarkStart w:id="73" w:name="resource1_note"/>
             <w:r>
-              <w:t>resource1_note</w:t>
+              <w:rPr>
+                <w:rFonts w:ascii="Arial" w:eastAsia="Arial" w:hAnsi="Arial" w:cs="Arial"/>
+                <w:color w:val="000000"/>
+                <w:sz w:val="20"/>
+                <w:szCs w:val="20"/>
+              </w:rPr>
+              <w:t>free and open-source R package designed to assist in the implementation of the STE and TTE models, along with the IS estimator</w:t>
             </w:r>
             <w:bookmarkEnd w:id="73"/>
           </w:p>
@@ -5759,16 +5652,13 @@
           <w:p>
             <w:bookmarkStart w:id="74" w:name="resource1_url"/>
             <w:r>
-              <w:t>resource</w:t>
-            </w:r>
-            <w:r>
-              <w:t>1</w:t>
-            </w:r>
-            <w:r>
-              <w:t>_</w:t>
-            </w:r>
-            <w:r>
-              <w:t>url</w:t>
+              <w:t>&lt;</w:t>
+            </w:r>
+            <w:r>
+              <w:t>https://github.com/annam21/spaceNtime</w:t>
+            </w:r>
+            <w:r>
+              <w:t>;&lt;br&gt;&lt;https://link.springer.com/article/10.1007/s42991-021-00181-8&gt;</w:t>
             </w:r>
             <w:bookmarkEnd w:id="74"/>
           </w:p>
@@ -5780,16 +5670,10 @@
           <w:p>
             <w:bookmarkStart w:id="75" w:name="resource1_ref_id"/>
             <w:r>
-              <w:t>resource</w:t>
-            </w:r>
-            <w:r>
-              <w:t>1</w:t>
-            </w:r>
-            <w:r>
-              <w:t>_</w:t>
-            </w:r>
-            <w:r>
-              <w:t>ref_id</w:t>
+              <w:t>moeller_lukacs_202</w:t>
+            </w:r>
+            <w:r>
+              <w:t>2</w:t>
             </w:r>
             <w:bookmarkEnd w:id="75"/>
           </w:p>
@@ -6702,6 +6586,7 @@
           <w:p>
             <w:bookmarkStart w:id="126" w:name="resource12_type"/>
             <w:r>
+              <w:lastRenderedPageBreak/>
               <w:t>resource</w:t>
             </w:r>
             <w:r>
@@ -6806,7 +6691,6 @@
           <w:p>
             <w:bookmarkStart w:id="131" w:name="resource13_type"/>
             <w:r>
-              <w:lastRenderedPageBreak/>
               <w:t>resource</w:t>
             </w:r>
             <w:r>
@@ -7174,13 +7058,7 @@
             </w:pPr>
             <w:bookmarkStart w:id="146" w:name="references"/>
             <w:r>
-              <w:t>{{ ref_</w:t>
-            </w:r>
-            <w:r>
-              <w:t>bib</w:t>
-            </w:r>
-            <w:r>
-              <w:t>_ausband</w:t>
+              <w:t>{{ ref_bib_ausband</w:t>
             </w:r>
             <w:r>
               <w:rPr>
@@ -7282,13 +7160,25 @@
           <w:p/>
           <w:p>
             <w:r>
+              <w:t>{{ ref_bib_moeller_et_al_2018 }}</w:t>
+            </w:r>
+          </w:p>
+          <w:p/>
+          <w:p>
+            <w:r>
               <w:t>{{ ref_</w:t>
             </w:r>
             <w:r>
               <w:t>bib</w:t>
             </w:r>
             <w:r>
-              <w:t>_moeller_et_al_2018 }}</w:t>
+              <w:t>_moeller_et_al_20</w:t>
+            </w:r>
+            <w:r>
+              <w:t>22</w:t>
+            </w:r>
+            <w:r>
+              <w:t xml:space="preserve"> }}</w:t>
             </w:r>
             <w:bookmarkEnd w:id="146"/>
           </w:p>
@@ -7339,6 +7229,7 @@
     </w:p>
     <w:p>
       <w:r>
+        <w:lastRenderedPageBreak/>
         <w:br w:type="page"/>
       </w:r>
     </w:p>
@@ -7442,11 +7333,36 @@
       <w:r>
         <w:t>(i_</w:t>
       </w:r>
+      <w:fldSimple w:instr=" REF info_id ">
+        <w:r>
+          <w:t>mod_</w:t>
+        </w:r>
+        <w:r>
+          <w:t>ste</w:t>
+        </w:r>
+      </w:fldSimple>
+      <w:r>
+        <w:t>)=</w:t>
+      </w:r>
+    </w:p>
+    <w:p>
+      <w:r>
+        <w:t xml:space="preserve"># </w:t>
+      </w:r>
+      <w:r>
+        <w:t xml:space="preserve">{{ </w:t>
+      </w:r>
+      <w:r>
+        <w:t>name_</w:t>
+      </w:r>
       <w:r>
         <w:fldChar w:fldCharType="begin"/>
       </w:r>
       <w:r>
-        <w:instrText xml:space="preserve"> REF info_id </w:instrText>
+        <w:instrText xml:space="preserve"> REF info_id \h </w:instrText>
+      </w:r>
+      <w:r>
+        <w:instrText xml:space="preserve"> \* MERGEFORMAT </w:instrText>
       </w:r>
       <w:r>
         <w:fldChar w:fldCharType="separate"/>
@@ -7461,41 +7377,6 @@
         <w:fldChar w:fldCharType="end"/>
       </w:r>
       <w:r>
-        <w:t>)=</w:t>
-      </w:r>
-    </w:p>
-    <w:p>
-      <w:r>
-        <w:t xml:space="preserve"># </w:t>
-      </w:r>
-      <w:r>
-        <w:t xml:space="preserve">{{ </w:t>
-      </w:r>
-      <w:r>
-        <w:t>name_</w:t>
-      </w:r>
-      <w:r>
-        <w:fldChar w:fldCharType="begin"/>
-      </w:r>
-      <w:r>
-        <w:instrText xml:space="preserve"> REF info_id \h </w:instrText>
-      </w:r>
-      <w:r>
-        <w:instrText xml:space="preserve"> \* MERGEFORMAT </w:instrText>
-      </w:r>
-      <w:r>
-        <w:fldChar w:fldCharType="separate"/>
-      </w:r>
-      <w:r>
-        <w:t>mod_</w:t>
-      </w:r>
-      <w:r>
-        <w:t>ste</w:t>
-      </w:r>
-      <w:r>
-        <w:fldChar w:fldCharType="end"/>
-      </w:r>
-      <w:r>
         <w:t xml:space="preserve"> }}</w:t>
       </w:r>
     </w:p>
@@ -7504,45 +7385,25 @@
       <w:r>
         <w:t>**{{ term_</w:t>
       </w:r>
-      <w:r>
-        <w:fldChar w:fldCharType="begin"/>
-      </w:r>
-      <w:r>
-        <w:instrText xml:space="preserve"> REF info_id </w:instrText>
-      </w:r>
-      <w:r>
-        <w:fldChar w:fldCharType="separate"/>
-      </w:r>
-      <w:r>
-        <w:t>mod_</w:t>
-      </w:r>
-      <w:r>
-        <w:t>ste</w:t>
-      </w:r>
-      <w:r>
-        <w:fldChar w:fldCharType="end"/>
-      </w:r>
+      <w:fldSimple w:instr=" REF info_id ">
+        <w:r>
+          <w:t>mod_</w:t>
+        </w:r>
+        <w:r>
+          <w:t>ste</w:t>
+        </w:r>
+      </w:fldSimple>
       <w:r>
         <w:t xml:space="preserve"> }}**: {{ term_def_</w:t>
       </w:r>
-      <w:r>
-        <w:fldChar w:fldCharType="begin"/>
-      </w:r>
-      <w:r>
-        <w:instrText xml:space="preserve"> REF info_id </w:instrText>
-      </w:r>
-      <w:r>
-        <w:fldChar w:fldCharType="separate"/>
-      </w:r>
-      <w:r>
-        <w:t>mod_</w:t>
-      </w:r>
-      <w:r>
-        <w:t>ste</w:t>
-      </w:r>
-      <w:r>
-        <w:fldChar w:fldCharType="end"/>
-      </w:r>
+      <w:fldSimple w:instr=" REF info_id ">
+        <w:r>
+          <w:t>mod_</w:t>
+        </w:r>
+        <w:r>
+          <w:t>ste</w:t>
+        </w:r>
+      </w:fldSimple>
       <w:r>
         <w:t xml:space="preserve"> }}</w:t>
       </w:r>
@@ -8095,330 +7956,252 @@
         <w:t>{bdg-link-primary-line}`</w:t>
       </w:r>
       <w:r>
-        <w:t>Ti</w:t>
-      </w:r>
-      <w:r>
-        <w:t xml:space="preserve">me-to-event </w:t>
-      </w:r>
-      <w:r>
-        <w:t>popup</w:t>
-      </w:r>
-      <w:r>
-        <w:t>&lt;https://ab-rcsc.github.io/rc-decision-support-tool_concept-library/02_dialog-boxes/</w:t>
+        <w:t>Time-to-event popup</w:t>
+      </w:r>
+      <w:r>
+        <w:t>&lt;https://ab-rcsc.github.io/rc-decision-support-tool_concept-library/02_dialog-boxes/ 03_21_mod_tte.html&gt;`</w:t>
+      </w:r>
+    </w:p>
+    <w:p>
+      <w:pPr>
+        <w:pStyle w:val="Heading4"/>
+      </w:pPr>
+    </w:p>
+    <w:p>
+      <w:pPr>
+        <w:pStyle w:val="Heading4"/>
+      </w:pPr>
+      <w:r>
+        <w:t xml:space="preserve">The space-to-event model (STE) is an extension of the time-to-event model (TTE; see </w:t>
+      </w:r>
+      <w:r>
+        <w:t>{bdg-link-primary-line}`Time-to-event&lt;https://ab-rcsc.github.io/rc-decision-support-tool_concept-library/02_dialog-boxes/ 03_21_mod_tte.html&gt;`)</w:t>
+      </w:r>
+      <w:r>
+        <w:t xml:space="preserve"> that measures the area, instead of the time, sampled before an image of an animal is observed </w:t>
+      </w:r>
+      <w:r>
+        <w:t>({{ ref_intext_moeller_et_al_2018 }</w:t>
+      </w:r>
+      <w:r>
+        <w:rPr>
+          <w:highlight w:val="green"/>
+        </w:rPr>
+        <w:t>}).</w:t>
+      </w:r>
+      <w:r>
+        <w:t xml:space="preserve"> The conceptual underpinnings of the STE are the same as those of the TTE, with the exception that sampling occasions are collapsed into instantaneous samples using time-lapse images – photographs taken at predetermined periods of the day or night (e.g., every hour, every day at noon), regardless of whether animals are within frame (Figure 12; </w:t>
+      </w:r>
+      <w:r>
+        <w:rPr>
+          <w:highlight w:val="green"/>
+        </w:rPr>
+        <w:t>{{ ref_intext</w:t>
+      </w:r>
+      <w:r>
+        <w:rPr>
+          <w:highlight w:val="green"/>
+        </w:rPr>
+        <w:t>_granados 2021 }};</w:t>
       </w:r>
       <w:r>
         <w:t xml:space="preserve"> </w:t>
       </w:r>
       <w:r>
-        <w:t>03_21_mod_tte.html&gt;`</w:t>
-      </w:r>
-    </w:p>
-    <w:p>
-      <w:pPr>
-        <w:pStyle w:val="Heading4"/>
-      </w:pPr>
-    </w:p>
-    <w:p>
-      <w:pPr>
-        <w:pStyle w:val="Heading4"/>
-      </w:pPr>
-      <w:r>
-        <w:t xml:space="preserve">The space-to-event model (STE) is an extension of the time-to-event model (TTE; see </w:t>
-      </w:r>
-      <w:r>
-        <w:t>{bdg-link-primary-line}`Time-to-event&lt;https://ab-rcsc.github.io/rc-decision-support-tool_concept-library/02_dialog-boxes/ 03_21_mod_tte.html&gt;`</w:t>
-      </w:r>
-      <w:r>
-        <w:t>)</w:t>
-      </w:r>
-      <w:r>
-        <w:t xml:space="preserve"> that measures the area, instead of the time, sampled before an image of an animal is observed </w:t>
-      </w:r>
-      <w:r>
+        <w:rPr>
+          <w:highlight w:val="green"/>
+        </w:rPr>
+        <w:t>{{ ref_intext_moeller_et_al_2018</w:t>
+      </w:r>
+      <w:r>
+        <w:t xml:space="preserve"> }}). Because they are collapsed into instants in time, there is no need to break sampling occasions down into sampling periods – and no need for measures of animal movement speed. </w:t>
+      </w:r>
+    </w:p>
+    <w:p/>
+    <w:p>
+      <w:pPr>
+        <w:rPr>
+          <w:highlight w:val="cyan"/>
+        </w:rPr>
+      </w:pPr>
+      <w:r>
+        <w:t>``</w:t>
+      </w:r>
+      <w:r>
+        <w:rPr>
+          <w:highlight w:val="cyan"/>
+        </w:rPr>
+        <w:t>`{figure} ../03_images/03_image_files/clarke_et_al_2023_fig12.png</w:t>
+      </w:r>
+    </w:p>
+    <w:p>
+      <w:r>
+        <w:t>:align: center</w:t>
+      </w:r>
+    </w:p>
+    <w:p>
+      <w:r>
+        <w:t>```</w:t>
+      </w:r>
+    </w:p>
+    <w:p/>
+    <w:p>
+      <w:r>
+        <w:t>**Clarke et al. (2023) -</w:t>
+      </w:r>
+      <w:r>
+        <w:rPr>
+          <w:highlight w:val="cyan"/>
+        </w:rPr>
+        <w:t xml:space="preserve"> Fig. 12** One of many</w:t>
+      </w:r>
+      <w:r>
+        <w:rPr>
+          <w:highlight w:val="yellow"/>
+        </w:rPr>
+        <w:t xml:space="preserve"> time-lapse images taken at a camera station at noon. Notice, the camera trap captures an image at a predetermined time (12:00), regardless of whether an animal is within frame.</w:t>
+      </w:r>
+    </w:p>
+    <w:p/>
+    <w:p>
+      <w:r>
+        <w:t xml:space="preserve">The STE model is based on the simple logic that, as population density increases, the number of animal images captured by the cameras in a network increases, and thus the number of cameras that capture images increases – so, at a moment in time, the number of cameras from which images need to be “drawn” until an image of an animal is picked decreases ({{ </w:t>
+      </w:r>
+      <w:r>
+        <w:rPr>
+          <w:highlight w:val="green"/>
+        </w:rPr>
+        <w:t>ref_intext_lukacs_2021</w:t>
+      </w:r>
+      <w:r>
+        <w:t xml:space="preserve"> }}). To visualize how to model works: say an array of camera traps is deployed randomly across a study landscape, and set to take images every hour, on the hour (i.e., hourly sampling occasion). After image collection, for each occasion, images are “drawn” from cameras in random order, until an image of an animal is picked </w:t>
+      </w:r>
+      <w:r>
+        <w:rPr>
+          <w:highlight w:val="green"/>
+        </w:rPr>
         <w:t>({{ ref_intext_moeller_et_al_2018 }</w:t>
       </w:r>
       <w:r>
+        <w:t xml:space="preserve">}). An example encounter history after 7 sampling occasions (e.g., 7 hours), for which the average viewshed area </w:t>
+      </w:r>
+      <w:r>
+        <w:rPr>
+          <w:rFonts w:ascii="Cambria Math" w:eastAsia="Cambria Math" w:hAnsi="Cambria Math" w:cs="Cambria Math"/>
+        </w:rPr>
+        <w:t>*𝑎*</w:t>
+      </w:r>
+      <w:r>
+        <w:t xml:space="preserve"> is 20 m&lt;sup&gt;</w:t>
+      </w:r>
+      <w:r>
+        <w:t>2&lt;/sup&gt;</w:t>
+      </w:r>
+      <w:r>
+        <w:t>, might look like: {NA, 40 m&lt;sup&gt;</w:t>
+      </w:r>
+      <w:r>
+        <w:t>2&lt;/sup&gt;,</w:t>
+      </w:r>
+      <w:r>
+        <w:t xml:space="preserve"> NA, NA, 1180 m&lt;sup&gt;</w:t>
+      </w:r>
+      <w:r>
+        <w:t>2&lt;/sup&gt;</w:t>
+      </w:r>
+      <w:r>
+        <w:t>, NA, 800 m&lt;sup&gt;</w:t>
+      </w:r>
+      <w:r>
+        <w:t>2&lt;/sup&gt;</w:t>
+      </w:r>
+      <w:r>
+        <w:t>}, where 40 m&lt;sup&gt;</w:t>
+      </w:r>
+      <w:r>
+        <w:t>2&lt;/sup&gt;</w:t>
+      </w:r>
+      <w:r>
+        <w:t xml:space="preserve"> indicates that images from 2 cameras had to be drawn before observing an animal, 1180 m&lt;sup&gt;</w:t>
+      </w:r>
+      <w:r>
+        <w:t>2&lt;/sup&gt;</w:t>
+      </w:r>
+      <w:r>
+        <w:t xml:space="preserve"> indicates images from 59 cameras had to be drawn, and so on; and NA indicates no animal detections for that occasion. This encounter history – which summarizes the space until detections – can then be plugged into a modified TTE equation to produce a density estimate </w:t>
+      </w:r>
+      <w:r>
         <w:rPr>
           <w:highlight w:val="green"/>
         </w:rPr>
-        <w:t>}).</w:t>
-      </w:r>
-      <w:r>
-        <w:t xml:space="preserve"> The conceptual underpinnings of the STE are the same as those of the TTE, with the exception that sampling occasions are collapsed into instantaneous samples using time-lapse images – photographs taken at predetermined periods of the day or night (e.g., every hour, every day at noon), regardless of whether animals are within frame (Figure 12; </w:t>
-      </w:r>
-      <w:r>
-        <w:rPr>
-          <w:highlight w:val="green"/>
-        </w:rPr>
-        <w:t>{{ ref_intext</w:t>
-      </w:r>
-      <w:r>
-        <w:rPr>
-          <w:highlight w:val="green"/>
-        </w:rPr>
-        <w:t>_</w:t>
-      </w:r>
-      <w:r>
-        <w:rPr>
-          <w:highlight w:val="green"/>
-        </w:rPr>
-        <w:t xml:space="preserve">granados 2021 </w:t>
-      </w:r>
-      <w:r>
-        <w:rPr>
-          <w:highlight w:val="green"/>
-        </w:rPr>
-        <w:t>}}</w:t>
-      </w:r>
-      <w:r>
-        <w:rPr>
-          <w:highlight w:val="green"/>
-        </w:rPr>
-        <w:t>;</w:t>
+        <w:t>({{ ref_intext_moeller_et_al_2018 }}).</w:t>
       </w:r>
       <w:r>
         <w:t xml:space="preserve"> </w:t>
       </w:r>
-      <w:r>
-        <w:rPr>
-          <w:highlight w:val="green"/>
-        </w:rPr>
-        <w:t>{{ ref_intext_</w:t>
-      </w:r>
-      <w:r>
-        <w:rPr>
-          <w:highlight w:val="green"/>
-        </w:rPr>
-        <w:t>moeller_et_al_2018</w:t>
-      </w:r>
-      <w:r>
-        <w:t xml:space="preserve"> }}). Because they are collapsed into instants in time, there is no need to break sampling occasions down into sampling periods – and no need for measures of animal movement speed. </w:t>
-      </w:r>
     </w:p>
     <w:p/>
     <w:p>
-      <w:pPr>
-        <w:rPr>
-          <w:highlight w:val="cyan"/>
-        </w:rPr>
-      </w:pPr>
-      <w:r>
-        <w:t>``</w:t>
-      </w:r>
-      <w:r>
-        <w:rPr>
-          <w:highlight w:val="cyan"/>
-        </w:rPr>
-        <w:t>`{figure} ../03_images/03_image_files/clarke_et_al_2023_fig12.png</w:t>
-      </w:r>
-    </w:p>
-    <w:p>
-      <w:r>
+      <w:r>
+        <w:t xml:space="preserve">As with the TTE, the average area of a camera viewshed is calculated using the equation: </w:t>
+      </w:r>
+    </w:p>
+    <w:p/>
+    <w:p>
+      <w:pPr>
+        <w:rPr>
+          <w:highlight w:val="yellow"/>
+        </w:rPr>
+      </w:pPr>
+      <w:r>
+        <w:t>`</w:t>
+      </w:r>
+      <w:r>
+        <w:rPr>
+          <w:highlight w:val="yellow"/>
+        </w:rPr>
+        <w:t>``{figure} ../03_images/03_image_files/clarke_et_al_2023_eqn_tte2_ste1.png</w:t>
+      </w:r>
+    </w:p>
+    <w:p>
+      <w:pPr>
+        <w:rPr>
+          <w:highlight w:val="yellow"/>
+        </w:rPr>
+      </w:pPr>
+      <w:r>
+        <w:rPr>
+          <w:highlight w:val="yellow"/>
+        </w:rPr>
         <w:t>:align: center</w:t>
       </w:r>
     </w:p>
     <w:p>
-      <w:r>
+      <w:pPr>
+        <w:rPr>
+          <w:highlight w:val="yellow"/>
+        </w:rPr>
+      </w:pPr>
+      <w:r>
+        <w:rPr>
+          <w:highlight w:val="yellow"/>
+        </w:rPr>
         <w:t>```</w:t>
       </w:r>
     </w:p>
-    <w:p/>
-    <w:p>
-      <w:r>
-        <w:t>**Clarke et al. (2023) -</w:t>
-      </w:r>
-      <w:r>
-        <w:rPr>
-          <w:highlight w:val="cyan"/>
-        </w:rPr>
-        <w:t xml:space="preserve"> Fig. 12** One of many</w:t>
-      </w:r>
-      <w:r>
+    <w:p>
+      <w:pPr>
         <w:rPr>
           <w:highlight w:val="yellow"/>
         </w:rPr>
-        <w:t xml:space="preserve"> time-lapse images taken at a camera station at noon. Notice, the camera trap captures an image at a predetermined time (12:00), regardless of whether an animal is within frame.</w:t>
-      </w:r>
-    </w:p>
-    <w:p/>
-    <w:p>
-      <w:r>
-        <w:t xml:space="preserve">The STE model is based on the simple logic that, as population density increases, the number of animal images captured by the cameras in a network increases, and thus the number of cameras that capture images increases – so, at a moment in time, the number of cameras from which images need to be “drawn” until an image of an animal is picked decreases ({{ </w:t>
-      </w:r>
-      <w:r>
-        <w:rPr>
-          <w:highlight w:val="green"/>
-        </w:rPr>
-        <w:t>ref_intext_lukacs_2021</w:t>
-      </w:r>
-      <w:r>
-        <w:t xml:space="preserve"> }}). To visualize how to model works: say an array of camera traps is deployed randomly across a study landscape, and set to take images every hour, on the hour (i.e., hourly sampling occasion). After image collection, for each occasion, images are “drawn” from cameras in random order, until an image of an animal is picked </w:t>
-      </w:r>
-      <w:r>
-        <w:rPr>
-          <w:highlight w:val="green"/>
-        </w:rPr>
-        <w:t>({{ ref_intext_moeller_et_al_2018 }</w:t>
-      </w:r>
-      <w:r>
-        <w:t xml:space="preserve">}). An example encounter history after 7 sampling occasions (e.g., 7 hours), for which the average viewshed area </w:t>
-      </w:r>
-      <w:r>
-        <w:rPr>
-          <w:rFonts w:ascii="Cambria Math" w:eastAsia="Cambria Math" w:hAnsi="Cambria Math" w:cs="Cambria Math"/>
-        </w:rPr>
-        <w:t>*</w:t>
-      </w:r>
-      <w:r>
-        <w:rPr>
-          <w:rFonts w:ascii="Cambria Math" w:eastAsia="Cambria Math" w:hAnsi="Cambria Math" w:cs="Cambria Math"/>
-        </w:rPr>
-        <w:t>𝑎</w:t>
-      </w:r>
-      <w:r>
-        <w:rPr>
-          <w:rFonts w:ascii="Cambria Math" w:eastAsia="Cambria Math" w:hAnsi="Cambria Math" w:cs="Cambria Math"/>
-        </w:rPr>
-        <w:t>*</w:t>
-      </w:r>
-      <w:r>
-        <w:t xml:space="preserve"> is 20 m</w:t>
-      </w:r>
-      <w:r>
-        <w:t>&lt;sup&gt;</w:t>
-      </w:r>
-      <w:r>
-        <w:t>2&lt;/sup&gt;</w:t>
-      </w:r>
-      <w:r>
-        <w:t>, might look like: {NA, 40 m&lt;sup&gt;</w:t>
-      </w:r>
-      <w:r>
-        <w:t>2&lt;/sup&gt;,</w:t>
-      </w:r>
-      <w:r>
-        <w:t xml:space="preserve"> NA, NA, 1180 m</w:t>
-      </w:r>
-      <w:r>
-        <w:t>&lt;sup&gt;</w:t>
-      </w:r>
-      <w:r>
-        <w:t>2&lt;/sup&gt;</w:t>
-      </w:r>
-      <w:r>
-        <w:t>, NA, 800 m</w:t>
-      </w:r>
-      <w:r>
-        <w:t>&lt;sup&gt;</w:t>
-      </w:r>
-      <w:r>
-        <w:t>2&lt;/sup&gt;</w:t>
-      </w:r>
-      <w:r>
-        <w:t>}, where 40 m</w:t>
-      </w:r>
-      <w:r>
-        <w:t>&lt;sup&gt;</w:t>
-      </w:r>
-      <w:r>
-        <w:t>2&lt;/sup&gt;</w:t>
-      </w:r>
-      <w:r>
-        <w:t xml:space="preserve"> indicates that images from 2 cameras had to be drawn before observing an animal, 1180 m</w:t>
-      </w:r>
-      <w:r>
-        <w:t>&lt;sup&gt;</w:t>
-      </w:r>
-      <w:r>
-        <w:t>2&lt;/sup&gt;</w:t>
-      </w:r>
-      <w:r>
-        <w:t xml:space="preserve"> indicates images from 59 cameras had to be drawn, and so on; and NA indicates no animal detections for that occasion. This encounter history – which summarizes the space until detections – can then be plugged into a modified TTE equation to produce a density estimate </w:t>
-      </w:r>
-      <w:r>
-        <w:rPr>
-          <w:highlight w:val="green"/>
-        </w:rPr>
-        <w:t>({{ ref_intext_moeller_et_al_2018 }}).</w:t>
-      </w:r>
-      <w:r>
-        <w:t xml:space="preserve"> </w:t>
-      </w:r>
-    </w:p>
-    <w:p/>
-    <w:p>
-      <w:r>
-        <w:t xml:space="preserve">As with the TTE, the average area of a camera viewshed is calculated using the equation: </w:t>
-      </w:r>
-    </w:p>
-    <w:p/>
-    <w:p>
-      <w:pPr>
+      </w:pPr>
+    </w:p>
+    <w:p>
+      <w:r>
         <w:rPr>
           <w:highlight w:val="yellow"/>
         </w:rPr>
-      </w:pPr>
-      <w:r>
-        <w:t>`</w:t>
-      </w:r>
-      <w:r>
-        <w:rPr>
-          <w:highlight w:val="yellow"/>
-        </w:rPr>
-        <w:t>``{figure} ../03_images/03_image_files/</w:t>
-      </w:r>
-      <w:r>
-        <w:rPr>
-          <w:highlight w:val="yellow"/>
-        </w:rPr>
-        <w:t>clarke_et_al_2023_eqn_tte2_ste1.png</w:t>
-      </w:r>
-    </w:p>
-    <w:p>
-      <w:pPr>
-        <w:rPr>
-          <w:highlight w:val="yellow"/>
-        </w:rPr>
-      </w:pPr>
-      <w:r>
-        <w:rPr>
-          <w:highlight w:val="yellow"/>
-        </w:rPr>
-        <w:t>:align: center</w:t>
-      </w:r>
-    </w:p>
-    <w:p>
-      <w:pPr>
-        <w:rPr>
-          <w:highlight w:val="yellow"/>
-        </w:rPr>
-      </w:pPr>
-      <w:r>
-        <w:rPr>
-          <w:highlight w:val="yellow"/>
-        </w:rPr>
-        <w:t>```</w:t>
-      </w:r>
-    </w:p>
-    <w:p>
-      <w:pPr>
-        <w:rPr>
-          <w:highlight w:val="yellow"/>
-        </w:rPr>
-      </w:pPr>
-    </w:p>
-    <w:p>
-      <w:r>
-        <w:rPr>
-          <w:highlight w:val="yellow"/>
-        </w:rPr>
-        <w:t xml:space="preserve">where </w:t>
-      </w:r>
-      <w:r>
-        <w:rPr>
-          <w:highlight w:val="yellow"/>
-        </w:rPr>
-        <w:t>*</w:t>
+        <w:t>where *</w:t>
       </w:r>
       <w:r>
         <w:rPr>
@@ -8431,19 +8214,7 @@
         <w:rPr>
           <w:highlight w:val="yellow"/>
         </w:rPr>
-        <w:t>*</w:t>
-      </w:r>
-      <w:r>
-        <w:rPr>
-          <w:highlight w:val="yellow"/>
-        </w:rPr>
-        <w:t xml:space="preserve"> is detection distance and </w:t>
-      </w:r>
-      <w:r>
-        <w:rPr>
-          <w:highlight w:val="yellow"/>
-        </w:rPr>
-        <w:t>*</w:t>
+        <w:t>* is detection distance and *</w:t>
       </w:r>
       <w:r>
         <w:rPr>
@@ -8456,13 +8227,7 @@
         <w:rPr>
           <w:highlight w:val="yellow"/>
         </w:rPr>
-        <w:t>*</w:t>
-      </w:r>
-      <w:r>
-        <w:rPr>
-          <w:highlight w:val="yellow"/>
-        </w:rPr>
-        <w:t xml:space="preserve"> is the angle of the camera</w:t>
+        <w:t>* is the angle of the camera</w:t>
       </w:r>
       <w:r>
         <w:t xml:space="preserve"> lens in degrees ({{ </w:t>
@@ -8480,164 +8245,119 @@
         <w:rPr>
           <w:rFonts w:ascii="Cambria Math" w:eastAsia="Cambria Math" w:hAnsi="Cambria Math" w:cs="Cambria Math"/>
         </w:rPr>
-        <w:t>*</w:t>
+        <w:t>*𝑟*</w:t>
+      </w:r>
+      <w:r>
+        <w:t xml:space="preserve"> – instead of being the maximum distance at which an animal can trigger a camera’s motion sensor, however, as it is for the TTE – is simply the maximum distance at which an animal is identifiable, and is measured using landmarks as references ({{ </w:t>
+      </w:r>
+      <w:r>
+        <w:rPr>
+          <w:highlight w:val="green"/>
+        </w:rPr>
+        <w:t>ref_intext_gilbert_et_al_2021 }}</w:t>
+      </w:r>
+      <w:r>
+        <w:rPr>
+          <w:highlight w:val="green"/>
+        </w:rPr>
+        <w:t>;</w:t>
+      </w:r>
+      <w:r>
+        <w:rPr>
+          <w:highlight w:val="green"/>
+        </w:rPr>
+        <w:t xml:space="preserve"> {{ ref_intext_moeller_et_al_2018 }}).</w:t>
+      </w:r>
+    </w:p>
+    <w:p/>
+    <w:p>
+      <w:r>
+        <w:t xml:space="preserve">## Simulations and Field Experiments </w:t>
+      </w:r>
+    </w:p>
+    <w:p/>
+    <w:p>
+      <w:r>
+        <w:t xml:space="preserve">Random walk simulations show that the STE – unlike the TTE – is insensitive to movement speed </w:t>
+      </w:r>
+      <w:r>
+        <w:t>({{ ref_intext_moeller_et_al_2018</w:t>
+      </w:r>
+      <w:r>
+        <w:t xml:space="preserve"> }}). This means that the model produces unbiased estimates of density, whether animals move slowly or quickly. </w:t>
+      </w:r>
+    </w:p>
+    <w:p>
+      <w:r>
+        <w:t xml:space="preserve">The STE has been field-tested on high-density ungulates and low-density carnivores in Idaho: </w:t>
+      </w:r>
+    </w:p>
+    <w:p/>
+    <w:p>
+      <w:r>
+        <w:t xml:space="preserve">- In Idaho, the STE produced an estimate of elk density comparable to an aerial survey and the TTE </w:t>
+      </w:r>
+      <w:r>
+        <w:t>({{ ref_intext_moeller_et_al_2018</w:t>
+      </w:r>
+      <w:r>
+        <w:t xml:space="preserve"> }}). The precision of STE and TTE estimates was similar in this system. </w:t>
+      </w:r>
+    </w:p>
+    <w:p/>
+    <w:p>
+      <w:r>
+        <w:t xml:space="preserve">- For wolves – a low-density, social species – the STE yielded densities close to those from a parallel DNA mark-recapture study ({{ </w:t>
+      </w:r>
+      <w:r>
+        <w:t>ref_intext_ausband_et_al_2022 }}).</w:t>
+      </w:r>
+      <w:r>
+        <w:t xml:space="preserve"> STEderived results were less precise, however. Density was also significantly overestimated during one survey period (before data transformation) because of high detection rates at a </w:t>
       </w:r>
       <w:r>
         <w:rPr>
           <w:rFonts w:ascii="Cambria Math" w:eastAsia="Cambria Math" w:hAnsi="Cambria Math" w:cs="Cambria Math"/>
         </w:rPr>
-        <w:t>𝑟</w:t>
-      </w:r>
-      <w:r>
-        <w:rPr>
-          <w:rFonts w:ascii="Cambria Math" w:eastAsia="Cambria Math" w:hAnsi="Cambria Math" w:cs="Cambria Math"/>
-        </w:rPr>
-        <w:t>*</w:t>
-      </w:r>
-      <w:r>
-        <w:t xml:space="preserve"> – instead of being the maximum distance at which an animal can trigger a camera’s motion sensor, however, as it is for the TTE – is simply the maximum distance at which an animal is identifiable, and is measured using landmarks as references ({{ </w:t>
+        <w:t>single</w:t>
+      </w:r>
+      <w:r>
+        <w:t xml:space="preserve"> camera ({{ </w:t>
+      </w:r>
+      <w:r>
+        <w:t>ref_intext_ausband_et_al_2022 }}).</w:t>
+      </w:r>
+      <w:r>
+        <w:t xml:space="preserve"> The researchers recommended bootstrapping (i.e., resampling a data set with replacement) to correct estimates when a camera collects too few or too many images. </w:t>
+      </w:r>
+    </w:p>
+    <w:p/>
+    <w:p>
+      <w:pPr>
+        <w:rPr>
+          <w:iCs/>
+        </w:rPr>
+      </w:pPr>
+      <w:r>
+        <w:t xml:space="preserve">- The model performed comparatively poorly for low-density, solitary cougars; STE estimates were less precise and more variable than those from genetic markrecapture and the random encounter model (REM; see </w:t>
+      </w:r>
+      <w:r>
+        <w:t>{bdg-link-primary-line}`Random encounter model&lt;https://ab-rcsc.github.io/rc-decision-support-tool_concept-library/02_dialog-boxes/03_17_mod_rem.html&gt;`; {{ ref_intext_loonam_et_</w:t>
       </w:r>
       <w:r>
         <w:rPr>
           <w:highlight w:val="green"/>
         </w:rPr>
-        <w:t>ref_intext_gilbert_et_al_2021 }}</w:t>
+        <w:t>al_2021a }}).</w:t>
+      </w:r>
+      <w:r>
+        <w:t xml:space="preserve"> Small sample sizes (i.e., few occasions with images of cougars) contributed to the STE’s inconsistency </w:t>
       </w:r>
       <w:r>
         <w:rPr>
           <w:highlight w:val="green"/>
         </w:rPr>
-        <w:t>;</w:t>
-      </w:r>
-      <w:r>
-        <w:rPr>
-          <w:highlight w:val="green"/>
-        </w:rPr>
-        <w:t xml:space="preserve"> {{ ref_intext_moeller_et_al_2018 }}).</w:t>
-      </w:r>
-    </w:p>
-    <w:p/>
-    <w:p>
-      <w:r>
-        <w:t xml:space="preserve">## Simulations and Field Experiments </w:t>
-      </w:r>
-    </w:p>
-    <w:p/>
-    <w:p>
-      <w:r>
-        <w:t xml:space="preserve">Random walk simulations show that the STE – unlike the TTE – is insensitive to movement speed </w:t>
-      </w:r>
-      <w:r>
-        <w:t>({{ ref_intext_moeller_et_al_2018</w:t>
-      </w:r>
-      <w:r>
-        <w:t xml:space="preserve"> }}). This means that the model produces unbiased estimates of density, whether animals move slowly or quickly. </w:t>
-      </w:r>
-    </w:p>
-    <w:p>
-      <w:r>
-        <w:t xml:space="preserve">The STE has been field-tested on high-density ungulates and low-density carnivores in Idaho: </w:t>
-      </w:r>
-    </w:p>
-    <w:p/>
-    <w:p>
-      <w:r>
-        <w:t xml:space="preserve">- In Idaho, the STE produced an estimate of elk density comparable to an aerial survey and the TTE </w:t>
-      </w:r>
-      <w:r>
-        <w:t>({{ ref_intext_moeller_et_al_2018</w:t>
-      </w:r>
-      <w:r>
-        <w:t xml:space="preserve"> }}). The precision of STE and TTE estimates was similar in this system. </w:t>
-      </w:r>
-    </w:p>
-    <w:p/>
-    <w:p>
-      <w:r>
-        <w:t>- For wolves – a low-density, social species – the STE yielded densities close to those from a parallel DNA mark-recapture study (</w:t>
-      </w:r>
-      <w:r>
-        <w:t xml:space="preserve">{{ </w:t>
-      </w:r>
-      <w:r>
-        <w:t>ref_intext_</w:t>
-      </w:r>
-      <w:r>
-        <w:t>ausband_et_al_2022 }}).</w:t>
-      </w:r>
-      <w:r>
-        <w:t xml:space="preserve"> STEderived results were less precise, however. Density was also significantly overestimated during one survey period (before data transformation) because of high detection rates at a </w:t>
-      </w:r>
-      <w:r>
-        <w:rPr>
-          <w:rFonts w:ascii="Cambria Math" w:eastAsia="Cambria Math" w:hAnsi="Cambria Math" w:cs="Cambria Math"/>
-        </w:rPr>
-        <w:t>single</w:t>
-      </w:r>
-      <w:r>
-        <w:t xml:space="preserve"> camera (</w:t>
-      </w:r>
-      <w:r>
-        <w:t xml:space="preserve">{{ </w:t>
-      </w:r>
-      <w:r>
-        <w:t>ref_intext_ausband_et_al_2022 }}</w:t>
-      </w:r>
-      <w:r>
-        <w:t>).</w:t>
-      </w:r>
-      <w:r>
-        <w:t xml:space="preserve"> The researchers recommended bootstrapping (i.e., resampling a data set with replacement) to correct estimates when a camera collects too few or too many images. </w:t>
-      </w:r>
-    </w:p>
-    <w:p/>
-    <w:p>
-      <w:pPr>
-        <w:rPr>
-          <w:iCs/>
-        </w:rPr>
-      </w:pPr>
-      <w:r>
-        <w:t xml:space="preserve">- The model performed comparatively poorly for low-density, solitary cougars; STE estimates were less precise and more variable than those from genetic markrecapture and the random encounter model (REM; see </w:t>
-      </w:r>
-      <w:r>
-        <w:t>{bdg-link-primary-line}`</w:t>
-      </w:r>
-      <w:r>
-        <w:t>Random encounter model</w:t>
-      </w:r>
-      <w:r>
-        <w:t>&lt;https://ab-rcsc.github.io/rc-decision-support-tool_concept-library/02_dialog-boxes/03_17_mod_rem.html&gt;`</w:t>
-      </w:r>
-      <w:r>
-        <w:t>; {{ ref_intext_loonam_et_</w:t>
-      </w:r>
-      <w:r>
-        <w:rPr>
-          <w:highlight w:val="green"/>
-        </w:rPr>
-        <w:t>al_2021a }}).</w:t>
-      </w:r>
-      <w:r>
-        <w:t xml:space="preserve"> Small sample sizes (i.e., few occasions with images of cougars) contributed to the STE’s inconsistency </w:t>
-      </w:r>
-      <w:r>
-        <w:rPr>
-          <w:highlight w:val="green"/>
-        </w:rPr>
-        <w:t>(</w:t>
-      </w:r>
-      <w:r>
-        <w:rPr>
-          <w:highlight w:val="green"/>
-        </w:rPr>
-        <w:t>{{ ref_intext_loonam_et_al_2021a }}</w:t>
-      </w:r>
-      <w:r>
-        <w:rPr>
-          <w:highlight w:val="green"/>
-        </w:rPr>
-        <w:t>).</w:t>
+        <w:t>({{ ref_intext_loonam_et_al_2021a }}).</w:t>
       </w:r>
       <w:r>
         <w:t xml:space="preserve"> It is worth noting, however, that genetic mark-recapture-based estimates were </w:t>
@@ -8877,7 +8597,16 @@
           <w:szCs w:val="20"/>
           <w:highlight w:val="cyan"/>
         </w:rPr>
-        <w:t>**M</w:t>
+        <w:t>**Moeller</w:t>
+      </w:r>
+      <w:r>
+        <w:t xml:space="preserve"> et al. (</w:t>
+      </w:r>
+      <w:r>
+        <w:t>2022</w:t>
+      </w:r>
+      <w:r>
+        <w:t>)** The spaceNtime workflow for count data. The user will go through five major steps for STE, TTE, and IS analyses. If the user has presence/absence (0 and 1) data instead of count data, the IS analysis is not appropriate, and the IS pathway should be removed from the flowchart</w:t>
       </w:r>
       <w:r>
         <w:rPr>
@@ -8885,23 +8614,6 @@
           <w:szCs w:val="20"/>
           <w:highlight w:val="cyan"/>
         </w:rPr>
-        <w:t>oeller</w:t>
-      </w:r>
-      <w:r>
-        <w:t xml:space="preserve"> et al. (</w:t>
-      </w:r>
-      <w:r>
-        <w:t>2022</w:t>
-      </w:r>
-      <w:r>
-        <w:t>)** The spaceNtime workflow for count data. The user will go through five major steps for STE, TTE, and IS analyses. If the user has presence/absence (0 and 1) data instead of count data, the IS analysis is not appropriate, and the IS pathway should be removed from the flowchart</w:t>
-      </w:r>
-      <w:r>
-        <w:rPr>
-          <w:sz w:val="20"/>
-          <w:szCs w:val="20"/>
-          <w:highlight w:val="cyan"/>
-        </w:rPr>
         <w:fldChar w:fldCharType="end"/>
       </w:r>
     </w:p>
@@ -9068,25 +8780,10 @@
         <w:rPr>
           <w:highlight w:val="cyan"/>
         </w:rPr>
-        <w:t>T</w:t>
-      </w:r>
-      <w:r>
-        <w:rPr>
-          <w:highlight w:val="cyan"/>
-        </w:rPr>
-        <w:t>he average</w:t>
-      </w:r>
-      <w:r>
-        <w:t xml:space="preserve"> area of a camera viewshed is calculated using </w:t>
-      </w:r>
-      <w:r>
-        <w:t>\[this\]</w:t>
-      </w:r>
-      <w:r>
-        <w:t xml:space="preserve"> equatio</w:t>
-      </w:r>
-      <w:r>
-        <w:t>n.</w:t>
+        <w:t>The average</w:t>
+      </w:r>
+      <w:r>
+        <w:t xml:space="preserve"> area of a camera viewshed is calculated using \[this\] equation.</w:t>
       </w:r>
       <w:r>
         <w:fldChar w:fldCharType="end"/>
@@ -9435,49 +9132,13 @@
         <w:rPr>
           <w:highlight w:val="cyan"/>
         </w:rPr>
-        <w:t>**</w:t>
-      </w:r>
-      <w:r>
-        <w:rPr>
-          <w:highlight w:val="cyan"/>
-        </w:rPr>
-        <w:t>Clarke</w:t>
+        <w:t>**Clarke</w:t>
       </w:r>
       <w:r>
         <w:rPr>
           <w:b/>
         </w:rPr>
-        <w:t xml:space="preserve"> et al</w:t>
-      </w:r>
-      <w:r>
-        <w:rPr>
-          <w:b/>
-        </w:rPr>
-        <w:t>. (20</w:t>
-      </w:r>
-      <w:r>
-        <w:rPr>
-          <w:b/>
-        </w:rPr>
-        <w:t>23</w:t>
-      </w:r>
-      <w:r>
-        <w:rPr>
-          <w:b/>
-        </w:rPr>
-        <w:t xml:space="preserve">) - Fig. </w:t>
-      </w:r>
-      <w:r>
-        <w:rPr>
-          <w:b/>
-        </w:rPr>
-        <w:t>12</w:t>
-      </w:r>
-      <w:r>
-        <w:rPr>
-          <w:b/>
-        </w:rPr>
-        <w:t xml:space="preserve">** </w:t>
+        <w:t xml:space="preserve"> et al. (2023) - Fig. 12** </w:t>
       </w:r>
       <w:r>
         <w:rPr>
@@ -15338,106 +14999,70 @@
         <w:fldChar w:fldCharType="separate"/>
       </w:r>
       <w:r>
+        <w:t>{{ ref_bib_ausband</w:t>
+      </w:r>
+      <w:r>
+        <w:rPr>
+          <w:highlight w:val="yellow"/>
+        </w:rPr>
+        <w:t>_et_al_</w:t>
+      </w:r>
+      <w:r>
+        <w:t>2022 }}</w:t>
+      </w:r>
+    </w:p>
+    <w:p/>
+    <w:p>
+      <w:r>
+        <w:t>{</w:t>
+      </w:r>
+      <w:r>
+        <w:rPr>
+          <w:highlight w:val="green"/>
+        </w:rPr>
+        <w:t>{ ref_bib_clarke_et_al_2023 }}</w:t>
+      </w:r>
+    </w:p>
+    <w:p/>
+    <w:p>
+      <w:r>
+        <w:t>{{ ref_bib_gilbert_et_al_2021 }}</w:t>
+      </w:r>
+    </w:p>
+    <w:p/>
+    <w:p>
+      <w:r>
+        <w:rPr>
+          <w:highlight w:val="green"/>
+        </w:rPr>
         <w:t>{{ ref_</w:t>
       </w:r>
       <w:r>
+        <w:rPr>
+          <w:highlight w:val="green"/>
+        </w:rPr>
         <w:t>bib</w:t>
       </w:r>
       <w:r>
-        <w:t>_ausband</w:t>
-      </w:r>
-      <w:r>
-        <w:rPr>
-          <w:highlight w:val="yellow"/>
-        </w:rPr>
-        <w:t>_et_al_</w:t>
-      </w:r>
-      <w:r>
-        <w:t>2022 }}</w:t>
+        <w:rPr>
+          <w:highlight w:val="green"/>
+        </w:rPr>
+        <w:t>_</w:t>
+      </w:r>
+      <w:r>
+        <w:t>granados 2021 }}</w:t>
       </w:r>
     </w:p>
     <w:p/>
     <w:p>
       <w:r>
-        <w:t>{</w:t>
-      </w:r>
-      <w:r>
-        <w:rPr>
-          <w:highlight w:val="green"/>
-        </w:rPr>
-        <w:t>{ ref_</w:t>
-      </w:r>
-      <w:r>
-        <w:rPr>
-          <w:highlight w:val="green"/>
-        </w:rPr>
-        <w:t>bib</w:t>
-      </w:r>
-      <w:r>
-        <w:rPr>
-          <w:highlight w:val="green"/>
-        </w:rPr>
-        <w:t>_clarke_et_al_2023 }}</w:t>
+        <w:t>{{ ref_bib_loonam_et_al_2021a }}</w:t>
       </w:r>
     </w:p>
     <w:p/>
     <w:p>
       <w:r>
-        <w:t>{{ ref_</w:t>
-      </w:r>
-      <w:r>
-        <w:t>bib</w:t>
-      </w:r>
-      <w:r>
-        <w:t>_gilbert_et_al_2021 }}</w:t>
-      </w:r>
-    </w:p>
-    <w:p/>
-    <w:p>
-      <w:r>
-        <w:rPr>
-          <w:highlight w:val="green"/>
-        </w:rPr>
-        <w:t>{{ ref_</w:t>
-      </w:r>
-      <w:r>
-        <w:rPr>
-          <w:highlight w:val="green"/>
-        </w:rPr>
-        <w:t>bib</w:t>
-      </w:r>
-      <w:r>
-        <w:rPr>
-          <w:highlight w:val="green"/>
-        </w:rPr>
-        <w:t>_</w:t>
-      </w:r>
-      <w:r>
-        <w:t>granados 2021 }}</w:t>
-      </w:r>
-    </w:p>
-    <w:p/>
-    <w:p>
-      <w:r>
-        <w:t>{{ ref_</w:t>
-      </w:r>
-      <w:r>
-        <w:t>bib</w:t>
-      </w:r>
-      <w:r>
-        <w:t>_loonam_et_al_2021a }}</w:t>
-      </w:r>
-    </w:p>
-    <w:p/>
-    <w:p>
-      <w:r>
-        <w:t>{{ ref_</w:t>
-      </w:r>
-      <w:r>
-        <w:t>bib</w:t>
-      </w:r>
-      <w:r>
-        <w:t>_lukacs_2021 }}</w:t>
+        <w:t>{{ ref_bib_lukacs_2021 }}</w:t>
       </w:r>
     </w:p>
     <w:p/>
@@ -15448,13 +15073,7 @@
         </w:tabs>
       </w:pPr>
       <w:r>
-        <w:t>{{ ref_</w:t>
-      </w:r>
-      <w:r>
-        <w:t>bib</w:t>
-      </w:r>
-      <w:r>
-        <w:t>_moeller_et_al_2018 }}</w:t>
+        <w:t>{{ ref_bib_moeller_et_al_2018 }}</w:t>
       </w:r>
       <w:r>
         <w:fldChar w:fldCharType="end"/>
